--- a/lab03/отчет/Олексієнко Звіт ЛР №3.docx
+++ b/lab03/отчет/Олексієнко Звіт ЛР №3.docx
@@ -1807,93 +1807,141 @@
           <w:sz w:val="28"/>
           <w:szCs w:val="28"/>
         </w:rPr>
-      </w:r>
-    </w:p>
-    <w:p>
-      <w:pPr>
-        <w:pStyle w:val="Normal"/>
-        <w:tabs>
-          <w:tab w:val="clear" w:pos="708"/>
-          <w:tab w:val="left" w:pos="7785" w:leader="none"/>
-        </w:tabs>
-        <w:spacing w:before="0" w:after="160"/>
-        <w:rPr>
-          <w:rFonts w:ascii="Times new roman" w:hAnsi="Times new roman"/>
-          <w:sz w:val="28"/>
-          <w:szCs w:val="28"/>
-        </w:rPr>
-      </w:pPr>
-      <w:r>
-        <w:rPr>
-          <w:rFonts w:ascii="Times new roman" w:hAnsi="Times new roman"/>
-          <w:sz w:val="28"/>
-          <w:szCs w:val="28"/>
-        </w:rPr>
-      </w:r>
-    </w:p>
-    <w:p>
-      <w:pPr>
-        <w:pStyle w:val="Normal"/>
-        <w:tabs>
-          <w:tab w:val="clear" w:pos="708"/>
-          <w:tab w:val="left" w:pos="7785" w:leader="none"/>
-        </w:tabs>
-        <w:spacing w:before="0" w:after="160"/>
-        <w:rPr>
-          <w:rFonts w:ascii="Times new roman" w:hAnsi="Times new roman"/>
-          <w:sz w:val="28"/>
-          <w:szCs w:val="28"/>
-        </w:rPr>
-      </w:pPr>
-      <w:r>
-        <w:rPr>
-          <w:rFonts w:ascii="Times new roman" w:hAnsi="Times new roman"/>
-          <w:sz w:val="28"/>
-          <w:szCs w:val="28"/>
-        </w:rPr>
-      </w:r>
-    </w:p>
-    <w:p>
-      <w:pPr>
-        <w:pStyle w:val="Normal"/>
-        <w:tabs>
-          <w:tab w:val="clear" w:pos="708"/>
-          <w:tab w:val="left" w:pos="7785" w:leader="none"/>
-        </w:tabs>
-        <w:spacing w:before="0" w:after="160"/>
-        <w:rPr>
-          <w:rFonts w:ascii="Times new roman" w:hAnsi="Times new roman"/>
-          <w:sz w:val="28"/>
-          <w:szCs w:val="28"/>
-        </w:rPr>
-      </w:pPr>
-      <w:r>
-        <w:rPr>
-          <w:rFonts w:ascii="Times new roman" w:hAnsi="Times new roman"/>
-          <w:sz w:val="28"/>
-          <w:szCs w:val="28"/>
-        </w:rPr>
-        <w:t xml:space="preserve">4. Додаємо </w:t>
-      </w:r>
-      <w:r>
-        <w:rPr>
-          <w:rFonts w:ascii="Times new roman" w:hAnsi="Times new roman"/>
+        <w:t>Не забуваємо про return 0 та обовʼязково закриваємо функцію квадратними дужками.</w:t>
+      </w:r>
+    </w:p>
+    <w:p>
+      <w:pPr>
+        <w:pStyle w:val="Normal"/>
+        <w:tabs>
+          <w:tab w:val="clear" w:pos="708"/>
+          <w:tab w:val="left" w:pos="7785" w:leader="none"/>
+        </w:tabs>
+        <w:spacing w:before="0" w:after="160"/>
+        <w:rPr>
+          <w:rFonts w:ascii="Times new roman" w:hAnsi="Times new roman"/>
+          <w:sz w:val="28"/>
+          <w:szCs w:val="28"/>
+        </w:rPr>
+      </w:pPr>
+      <w:r>
+        <w:rPr>
+          <w:rFonts w:ascii="Times new roman" w:hAnsi="Times new roman"/>
+          <w:sz w:val="28"/>
+          <w:szCs w:val="28"/>
+        </w:rPr>
+      </w:r>
+    </w:p>
+    <w:p>
+      <w:pPr>
+        <w:pStyle w:val="Normal"/>
+        <w:tabs>
+          <w:tab w:val="clear" w:pos="708"/>
+          <w:tab w:val="left" w:pos="7785" w:leader="none"/>
+        </w:tabs>
+        <w:spacing w:before="0" w:after="160"/>
+        <w:rPr>
+          <w:rFonts w:ascii="Times new roman" w:hAnsi="Times new roman"/>
+          <w:sz w:val="28"/>
+          <w:szCs w:val="28"/>
+        </w:rPr>
+      </w:pPr>
+      <w:r>
+        <w:rPr>
+          <w:rFonts w:ascii="Times new roman" w:hAnsi="Times new roman"/>
+          <w:b w:val="false"/>
+          <w:bCs w:val="false"/>
+          <w:sz w:val="28"/>
+          <w:szCs w:val="28"/>
+        </w:rPr>
+      </w:r>
+    </w:p>
+    <w:p>
+      <w:pPr>
+        <w:pStyle w:val="Normal"/>
+        <w:tabs>
+          <w:tab w:val="clear" w:pos="708"/>
+          <w:tab w:val="left" w:pos="7785" w:leader="none"/>
+        </w:tabs>
+        <w:spacing w:before="0" w:after="160"/>
+        <w:rPr>
+          <w:rFonts w:ascii="Times new roman" w:hAnsi="Times new roman"/>
+          <w:b/>
           <w:b/>
           <w:bCs/>
           <w:sz w:val="28"/>
           <w:szCs w:val="28"/>
         </w:rPr>
-        <w:t>printf</w:t>
-      </w:r>
-      <w:r>
-        <w:rPr>
-          <w:rFonts w:ascii="Times new roman" w:hAnsi="Times new roman"/>
-          <w:b w:val="false"/>
-          <w:bCs w:val="false"/>
-          <w:sz w:val="28"/>
-          <w:szCs w:val="28"/>
-        </w:rPr>
-        <w:t>, який при виконні моєї програми буде показувати результати.</w:t>
+      </w:pPr>
+      <w:r>
+        <w:rPr>
+          <w:rFonts w:ascii="Times new roman" w:hAnsi="Times new roman"/>
+          <w:b/>
+          <w:bCs/>
+          <w:sz w:val="28"/>
+          <w:szCs w:val="28"/>
+        </w:rPr>
+        <w:t xml:space="preserve">                            </w:t>
+      </w:r>
+      <w:r>
+        <w:rPr>
+          <w:rFonts w:ascii="Times new roman" w:hAnsi="Times new roman"/>
+          <w:b/>
+          <w:bCs/>
+          <w:sz w:val="28"/>
+          <w:szCs w:val="28"/>
+        </w:rPr>
+        <w:t xml:space="preserve">Проведемо перевірку умов задачі. </w:t>
+      </w:r>
+    </w:p>
+    <w:p>
+      <w:pPr>
+        <w:pStyle w:val="Normal"/>
+        <w:tabs>
+          <w:tab w:val="clear" w:pos="708"/>
+          <w:tab w:val="left" w:pos="7785" w:leader="none"/>
+        </w:tabs>
+        <w:spacing w:before="0" w:after="160"/>
+        <w:rPr>
+          <w:rFonts w:ascii="Times new roman" w:hAnsi="Times new roman"/>
+          <w:b/>
+          <w:b/>
+          <w:bCs/>
+          <w:sz w:val="28"/>
+          <w:szCs w:val="28"/>
+        </w:rPr>
+      </w:pPr>
+      <w:r>
+        <w:rPr>
+          <w:rFonts w:ascii="Times new roman" w:hAnsi="Times new roman"/>
+          <w:b/>
+          <w:bCs/>
+          <w:sz w:val="28"/>
+          <w:szCs w:val="28"/>
+        </w:rPr>
+      </w:r>
+    </w:p>
+    <w:p>
+      <w:pPr>
+        <w:pStyle w:val="Normal"/>
+        <w:tabs>
+          <w:tab w:val="clear" w:pos="708"/>
+          <w:tab w:val="left" w:pos="7785" w:leader="none"/>
+        </w:tabs>
+        <w:spacing w:before="0" w:after="160"/>
+        <w:rPr>
+          <w:rFonts w:ascii="Times new roman" w:hAnsi="Times new roman"/>
+          <w:sz w:val="28"/>
+          <w:szCs w:val="28"/>
+        </w:rPr>
+      </w:pPr>
+      <w:r>
+        <w:rPr>
+          <w:rFonts w:ascii="Times new roman" w:hAnsi="Times new roman"/>
+          <w:sz w:val="28"/>
+          <w:szCs w:val="28"/>
+        </w:rPr>
+        <w:t xml:space="preserve">Для a^4 потрібно зробити 2 операції. </w:t>
       </w:r>
     </w:p>
     <w:p>
@@ -1942,15 +1990,15 @@
           <wp:anchor behindDoc="0" distT="0" distB="0" distL="0" distR="0" simplePos="0" locked="0" layoutInCell="1" allowOverlap="1" relativeHeight="8">
             <wp:simplePos x="0" y="0"/>
             <wp:positionH relativeFrom="column">
-              <wp:posOffset>-101600</wp:posOffset>
+              <wp:posOffset>-177800</wp:posOffset>
             </wp:positionH>
             <wp:positionV relativeFrom="paragraph">
-              <wp:posOffset>35560</wp:posOffset>
+              <wp:posOffset>-36195</wp:posOffset>
             </wp:positionV>
-            <wp:extent cx="5940425" cy="3217545"/>
+            <wp:extent cx="5875020" cy="1805305"/>
             <wp:effectExtent l="0" t="0" r="0" b="0"/>
             <wp:wrapSquare wrapText="largest"/>
-            <wp:docPr id="7" name="Изображение7" descr=""/>
+            <wp:docPr id="7" name="Изображение9" descr=""/>
             <wp:cNvGraphicFramePr>
               <a:graphicFrameLocks xmlns:a="http://schemas.openxmlformats.org/drawingml/2006/main" noChangeAspect="1"/>
             </wp:cNvGraphicFramePr>
@@ -1958,13 +2006,14 @@
               <a:graphicData uri="http://schemas.openxmlformats.org/drawingml/2006/picture">
                 <pic:pic xmlns:pic="http://schemas.openxmlformats.org/drawingml/2006/picture">
                   <pic:nvPicPr>
-                    <pic:cNvPr id="7" name="Изображение7" descr=""/>
+                    <pic:cNvPr id="7" name="Изображение9" descr=""/>
                     <pic:cNvPicPr>
                       <a:picLocks noChangeAspect="1" noChangeArrowheads="1"/>
                     </pic:cNvPicPr>
                   </pic:nvPicPr>
                   <pic:blipFill>
                     <a:blip r:embed="rId8"/>
+                    <a:srcRect l="0" t="0" r="1100" b="29438"/>
                     <a:stretch>
                       <a:fillRect/>
                     </a:stretch>
@@ -1972,7 +2021,7 @@
                   <pic:spPr bwMode="auto">
                     <a:xfrm>
                       <a:off x="0" y="0"/>
-                      <a:ext cx="5940425" cy="3217545"/>
+                      <a:ext cx="5875020" cy="1805305"/>
                     </a:xfrm>
                     <a:prstGeom prst="rect">
                       <a:avLst/>
@@ -2005,204 +2054,86 @@
           <w:sz w:val="28"/>
           <w:szCs w:val="28"/>
         </w:rPr>
-        <w:t>Не забуваємо про return 0 та обовʼязково закриваємо функцію квадратними дужками.</w:t>
-      </w:r>
-    </w:p>
-    <w:p>
-      <w:pPr>
-        <w:pStyle w:val="Normal"/>
-        <w:tabs>
-          <w:tab w:val="clear" w:pos="708"/>
-          <w:tab w:val="left" w:pos="7785" w:leader="none"/>
-        </w:tabs>
-        <w:spacing w:before="0" w:after="160"/>
-        <w:rPr>
-          <w:rFonts w:ascii="Times new roman" w:hAnsi="Times new roman"/>
-          <w:sz w:val="28"/>
-          <w:szCs w:val="28"/>
-        </w:rPr>
-      </w:pPr>
-      <w:r>
-        <w:rPr>
-          <w:rFonts w:ascii="Times new roman" w:hAnsi="Times new roman"/>
-          <w:sz w:val="28"/>
-          <w:szCs w:val="28"/>
-        </w:rPr>
-      </w:r>
-    </w:p>
-    <w:p>
-      <w:pPr>
-        <w:pStyle w:val="Normal"/>
-        <w:tabs>
-          <w:tab w:val="clear" w:pos="708"/>
-          <w:tab w:val="left" w:pos="7785" w:leader="none"/>
-        </w:tabs>
-        <w:spacing w:before="0" w:after="160"/>
-        <w:rPr>
-          <w:rFonts w:ascii="Times new roman" w:hAnsi="Times new roman"/>
-          <w:sz w:val="28"/>
-          <w:szCs w:val="28"/>
-        </w:rPr>
-      </w:pPr>
-      <w:r>
-        <w:rPr>
-          <w:rFonts w:ascii="Times new roman" w:hAnsi="Times new roman"/>
-          <w:sz w:val="28"/>
-          <w:szCs w:val="28"/>
-        </w:rPr>
-      </w:r>
-    </w:p>
-    <w:p>
-      <w:pPr>
-        <w:pStyle w:val="Normal"/>
-        <w:tabs>
-          <w:tab w:val="clear" w:pos="708"/>
-          <w:tab w:val="left" w:pos="7785" w:leader="none"/>
-        </w:tabs>
-        <w:spacing w:before="0" w:after="160"/>
-        <w:rPr>
-          <w:rFonts w:ascii="Times new roman" w:hAnsi="Times new roman"/>
-          <w:sz w:val="28"/>
-          <w:szCs w:val="28"/>
-        </w:rPr>
-      </w:pPr>
-      <w:r>
-        <w:rPr>
-          <w:rFonts w:ascii="Times new roman" w:hAnsi="Times new roman"/>
-          <w:sz w:val="28"/>
-          <w:szCs w:val="28"/>
-        </w:rPr>
-        <w:t xml:space="preserve">                                                      </w:t>
-      </w:r>
-      <w:r>
-        <w:rPr>
-          <w:rFonts w:ascii="Times new roman" w:hAnsi="Times new roman"/>
-          <w:b/>
-          <w:bCs/>
-          <w:sz w:val="28"/>
-          <w:szCs w:val="28"/>
-        </w:rPr>
-        <w:t>Висновок:</w:t>
-      </w:r>
-    </w:p>
-    <w:p>
-      <w:pPr>
-        <w:pStyle w:val="Normal"/>
-        <w:tabs>
-          <w:tab w:val="clear" w:pos="708"/>
-          <w:tab w:val="left" w:pos="7785" w:leader="none"/>
-        </w:tabs>
-        <w:spacing w:before="0" w:after="160"/>
-        <w:rPr>
-          <w:rFonts w:ascii="Times new roman" w:hAnsi="Times new roman"/>
-          <w:sz w:val="28"/>
-          <w:szCs w:val="28"/>
-        </w:rPr>
-      </w:pPr>
-      <w:r>
-        <w:rPr>
-          <w:rFonts w:ascii="Times new roman" w:hAnsi="Times new roman"/>
-          <w:b/>
-          <w:bCs/>
-          <w:sz w:val="28"/>
-          <w:szCs w:val="28"/>
-        </w:rPr>
-        <w:t xml:space="preserve"> </w:t>
-      </w:r>
-    </w:p>
-    <w:p>
-      <w:pPr>
-        <w:pStyle w:val="Normal"/>
-        <w:tabs>
-          <w:tab w:val="clear" w:pos="708"/>
-          <w:tab w:val="left" w:pos="7785" w:leader="none"/>
-        </w:tabs>
-        <w:spacing w:before="0" w:after="160"/>
-        <w:rPr>
-          <w:rFonts w:ascii="Times new roman" w:hAnsi="Times new roman"/>
-          <w:b w:val="false"/>
-          <w:b w:val="false"/>
-          <w:bCs w:val="false"/>
-          <w:sz w:val="28"/>
-          <w:szCs w:val="28"/>
-        </w:rPr>
-      </w:pPr>
-      <w:r>
-        <w:rPr>
-          <w:rFonts w:ascii="Times new roman" w:hAnsi="Times new roman"/>
-          <w:b w:val="false"/>
-          <w:bCs w:val="false"/>
-          <w:sz w:val="28"/>
-          <w:szCs w:val="28"/>
-        </w:rPr>
-        <w:t>Я виконав основне завдання і отримав у результаті всі змінні:</w:t>
-      </w:r>
-    </w:p>
-    <w:p>
-      <w:pPr>
-        <w:pStyle w:val="Normal"/>
-        <w:tabs>
-          <w:tab w:val="clear" w:pos="708"/>
-          <w:tab w:val="left" w:pos="7785" w:leader="none"/>
-        </w:tabs>
-        <w:spacing w:before="0" w:after="160"/>
-        <w:rPr>
-          <w:rFonts w:ascii="Times new roman" w:hAnsi="Times new roman"/>
-          <w:b w:val="false"/>
-          <w:b w:val="false"/>
-          <w:bCs w:val="false"/>
-          <w:sz w:val="28"/>
-          <w:szCs w:val="28"/>
-        </w:rPr>
-      </w:pPr>
-      <w:r>
-        <w:rPr>
-          <w:rFonts w:ascii="Times new roman" w:hAnsi="Times new roman"/>
-          <w:b w:val="false"/>
-          <w:bCs w:val="false"/>
-          <w:sz w:val="28"/>
-          <w:szCs w:val="28"/>
-        </w:rPr>
-      </w:r>
-    </w:p>
-    <w:p>
-      <w:pPr>
-        <w:pStyle w:val="Normal"/>
-        <w:tabs>
-          <w:tab w:val="clear" w:pos="708"/>
-          <w:tab w:val="left" w:pos="7785" w:leader="none"/>
-        </w:tabs>
-        <w:spacing w:before="0" w:after="160"/>
-        <w:rPr>
-          <w:rFonts w:ascii="Times new roman" w:hAnsi="Times new roman"/>
-          <w:b w:val="false"/>
-          <w:b w:val="false"/>
-          <w:bCs w:val="false"/>
-          <w:sz w:val="28"/>
-          <w:szCs w:val="28"/>
-        </w:rPr>
-      </w:pPr>
-      <w:r>
-        <w:rPr>
-          <w:rFonts w:ascii="Times new roman" w:hAnsi="Times new roman"/>
-          <w:b w:val="false"/>
-          <w:bCs w:val="false"/>
+      </w:r>
+    </w:p>
+    <w:p>
+      <w:pPr>
+        <w:pStyle w:val="Normal"/>
+        <w:tabs>
+          <w:tab w:val="clear" w:pos="708"/>
+          <w:tab w:val="left" w:pos="7785" w:leader="none"/>
+        </w:tabs>
+        <w:spacing w:before="0" w:after="160"/>
+        <w:rPr>
+          <w:rFonts w:ascii="Times new roman" w:hAnsi="Times new roman"/>
+          <w:sz w:val="28"/>
+          <w:szCs w:val="28"/>
+        </w:rPr>
+      </w:pPr>
+      <w:r>
+        <w:rPr>
+          <w:rFonts w:ascii="Times new roman" w:hAnsi="Times new roman"/>
+          <w:sz w:val="28"/>
+          <w:szCs w:val="28"/>
+        </w:rPr>
+      </w:r>
+    </w:p>
+    <w:p>
+      <w:pPr>
+        <w:pStyle w:val="Normal"/>
+        <w:tabs>
+          <w:tab w:val="clear" w:pos="708"/>
+          <w:tab w:val="left" w:pos="7785" w:leader="none"/>
+        </w:tabs>
+        <w:spacing w:before="0" w:after="160"/>
+        <w:rPr>
+          <w:rFonts w:ascii="Times new roman" w:hAnsi="Times new roman"/>
+          <w:sz w:val="28"/>
+          <w:szCs w:val="28"/>
+        </w:rPr>
+      </w:pPr>
+      <w:r>
+        <w:rPr>
+          <w:rFonts w:ascii="Times new roman" w:hAnsi="Times new roman"/>
+          <w:sz w:val="28"/>
+          <w:szCs w:val="28"/>
+        </w:rPr>
+        <w:t xml:space="preserve">Для а^6 та а^8 потрібно зробити 3 операції. </w:t>
+      </w:r>
+    </w:p>
+    <w:p>
+      <w:pPr>
+        <w:pStyle w:val="Normal"/>
+        <w:tabs>
+          <w:tab w:val="clear" w:pos="708"/>
+          <w:tab w:val="left" w:pos="7785" w:leader="none"/>
+        </w:tabs>
+        <w:spacing w:before="0" w:after="160"/>
+        <w:rPr>
+          <w:rFonts w:ascii="Times new roman" w:hAnsi="Times new roman"/>
+          <w:sz w:val="28"/>
+          <w:szCs w:val="28"/>
+        </w:rPr>
+      </w:pPr>
+      <w:r>
+        <w:rPr>
+          <w:rFonts w:ascii="Times new roman" w:hAnsi="Times new roman"/>
           <w:sz w:val="28"/>
           <w:szCs w:val="28"/>
         </w:rPr>
         <w:drawing>
-          <wp:anchor behindDoc="0" distT="0" distB="0" distL="0" distR="0" simplePos="0" locked="0" layoutInCell="1" allowOverlap="1" relativeHeight="9">
+          <wp:anchor behindDoc="0" distT="0" distB="0" distL="0" distR="0" simplePos="0" locked="0" layoutInCell="1" allowOverlap="1" relativeHeight="10">
             <wp:simplePos x="0" y="0"/>
             <wp:positionH relativeFrom="column">
               <wp:posOffset>-177800</wp:posOffset>
             </wp:positionH>
             <wp:positionV relativeFrom="paragraph">
-              <wp:posOffset>64135</wp:posOffset>
+              <wp:posOffset>26035</wp:posOffset>
             </wp:positionV>
-            <wp:extent cx="5940425" cy="1137920"/>
+            <wp:extent cx="5888355" cy="2607945"/>
             <wp:effectExtent l="0" t="0" r="0" b="0"/>
             <wp:wrapSquare wrapText="largest"/>
-            <wp:docPr id="8" name="Изображение8" descr=""/>
+            <wp:docPr id="8" name="Изображение11" descr=""/>
             <wp:cNvGraphicFramePr>
               <a:graphicFrameLocks xmlns:a="http://schemas.openxmlformats.org/drawingml/2006/main" noChangeAspect="1"/>
             </wp:cNvGraphicFramePr>
@@ -2210,13 +2141,14 @@
               <a:graphicData uri="http://schemas.openxmlformats.org/drawingml/2006/picture">
                 <pic:pic xmlns:pic="http://schemas.openxmlformats.org/drawingml/2006/picture">
                   <pic:nvPicPr>
-                    <pic:cNvPr id="8" name="Изображение8" descr=""/>
+                    <pic:cNvPr id="8" name="Изображение11" descr=""/>
                     <pic:cNvPicPr>
                       <a:picLocks noChangeAspect="1" noChangeArrowheads="1"/>
                     </pic:cNvPicPr>
                   </pic:nvPicPr>
                   <pic:blipFill>
                     <a:blip r:embed="rId9"/>
+                    <a:srcRect l="0" t="0" r="1956" b="25813"/>
                     <a:stretch>
                       <a:fillRect/>
                     </a:stretch>
@@ -2224,7 +2156,7 @@
                   <pic:spPr bwMode="auto">
                     <a:xfrm>
                       <a:off x="0" y="0"/>
-                      <a:ext cx="5940425" cy="1137920"/>
+                      <a:ext cx="5888355" cy="2607945"/>
                     </a:xfrm>
                     <a:prstGeom prst="rect">
                       <a:avLst/>
@@ -2291,139 +2223,137 @@
         <w:spacing w:before="0" w:after="160"/>
         <w:rPr>
           <w:rFonts w:ascii="Times new roman" w:hAnsi="Times new roman"/>
-          <w:b/>
-          <w:b/>
-          <w:bCs/>
-          <w:sz w:val="28"/>
-          <w:szCs w:val="28"/>
-        </w:rPr>
-      </w:pPr>
-      <w:r>
-        <w:rPr>
-          <w:rFonts w:ascii="Times new roman" w:hAnsi="Times new roman"/>
-          <w:b/>
-          <w:bCs/>
-          <w:sz w:val="28"/>
-          <w:szCs w:val="28"/>
-        </w:rPr>
-        <w:t xml:space="preserve">                            </w:t>
-      </w:r>
-      <w:r>
-        <w:rPr>
-          <w:rFonts w:ascii="Times new roman" w:hAnsi="Times new roman"/>
-          <w:b/>
-          <w:bCs/>
-          <w:sz w:val="28"/>
-          <w:szCs w:val="28"/>
-        </w:rPr>
-        <w:t xml:space="preserve">Проведемо перевірку умов задачі. </w:t>
-      </w:r>
-    </w:p>
-    <w:p>
-      <w:pPr>
-        <w:pStyle w:val="Normal"/>
-        <w:tabs>
-          <w:tab w:val="clear" w:pos="708"/>
-          <w:tab w:val="left" w:pos="7785" w:leader="none"/>
-        </w:tabs>
-        <w:spacing w:before="0" w:after="160"/>
-        <w:rPr>
-          <w:rFonts w:ascii="Times new roman" w:hAnsi="Times new roman"/>
-          <w:b/>
-          <w:b/>
-          <w:bCs/>
-          <w:sz w:val="28"/>
-          <w:szCs w:val="28"/>
-        </w:rPr>
-      </w:pPr>
-      <w:r>
-        <w:rPr>
-          <w:rFonts w:ascii="Times new roman" w:hAnsi="Times new roman"/>
-          <w:b/>
-          <w:bCs/>
-          <w:sz w:val="28"/>
-          <w:szCs w:val="28"/>
-        </w:rPr>
-      </w:r>
-    </w:p>
-    <w:p>
-      <w:pPr>
-        <w:pStyle w:val="Normal"/>
-        <w:tabs>
-          <w:tab w:val="clear" w:pos="708"/>
-          <w:tab w:val="left" w:pos="7785" w:leader="none"/>
-        </w:tabs>
-        <w:spacing w:before="0" w:after="160"/>
-        <w:rPr>
-          <w:rFonts w:ascii="Times new roman" w:hAnsi="Times new roman"/>
-          <w:sz w:val="28"/>
-          <w:szCs w:val="28"/>
-        </w:rPr>
-      </w:pPr>
-      <w:r>
-        <w:rPr>
-          <w:rFonts w:ascii="Times new roman" w:hAnsi="Times new roman"/>
-          <w:sz w:val="28"/>
-          <w:szCs w:val="28"/>
-        </w:rPr>
-        <w:t xml:space="preserve">Для a^4 потрібно зробити 2 операції. </w:t>
-      </w:r>
-    </w:p>
-    <w:p>
-      <w:pPr>
-        <w:pStyle w:val="Normal"/>
-        <w:tabs>
-          <w:tab w:val="clear" w:pos="708"/>
-          <w:tab w:val="left" w:pos="7785" w:leader="none"/>
-        </w:tabs>
-        <w:spacing w:before="0" w:after="160"/>
-        <w:rPr>
-          <w:rFonts w:ascii="Times new roman" w:hAnsi="Times new roman"/>
-          <w:sz w:val="28"/>
-          <w:szCs w:val="28"/>
-        </w:rPr>
-      </w:pPr>
-      <w:r>
-        <w:rPr>
-          <w:rFonts w:ascii="Times new roman" w:hAnsi="Times new roman"/>
-          <w:sz w:val="28"/>
-          <w:szCs w:val="28"/>
-        </w:rPr>
-      </w:r>
-    </w:p>
-    <w:p>
-      <w:pPr>
-        <w:pStyle w:val="Normal"/>
-        <w:tabs>
-          <w:tab w:val="clear" w:pos="708"/>
-          <w:tab w:val="left" w:pos="7785" w:leader="none"/>
-        </w:tabs>
-        <w:spacing w:before="0" w:after="160"/>
-        <w:rPr>
-          <w:rFonts w:ascii="Times new roman" w:hAnsi="Times new roman"/>
-          <w:sz w:val="28"/>
-          <w:szCs w:val="28"/>
-        </w:rPr>
-      </w:pPr>
-      <w:r>
-        <w:rPr>
-          <w:rFonts w:ascii="Times new roman" w:hAnsi="Times new roman"/>
-          <w:sz w:val="28"/>
-          <w:szCs w:val="28"/>
-        </w:rPr>
+          <w:sz w:val="28"/>
+          <w:szCs w:val="28"/>
+        </w:rPr>
+      </w:pPr>
+      <w:r>
+        <w:rPr>
+          <w:rFonts w:ascii="Times new roman" w:hAnsi="Times new roman"/>
+          <w:sz w:val="28"/>
+          <w:szCs w:val="28"/>
+        </w:rPr>
+      </w:r>
+    </w:p>
+    <w:p>
+      <w:pPr>
+        <w:pStyle w:val="Normal"/>
+        <w:tabs>
+          <w:tab w:val="clear" w:pos="708"/>
+          <w:tab w:val="left" w:pos="7785" w:leader="none"/>
+        </w:tabs>
+        <w:spacing w:before="0" w:after="160"/>
+        <w:rPr>
+          <w:rFonts w:ascii="Times new roman" w:hAnsi="Times new roman"/>
+          <w:sz w:val="28"/>
+          <w:szCs w:val="28"/>
+        </w:rPr>
+      </w:pPr>
+      <w:r>
+        <w:rPr/>
+      </w:r>
+    </w:p>
+    <w:p>
+      <w:pPr>
+        <w:pStyle w:val="Normal"/>
+        <w:tabs>
+          <w:tab w:val="clear" w:pos="708"/>
+          <w:tab w:val="left" w:pos="7785" w:leader="none"/>
+        </w:tabs>
+        <w:spacing w:before="0" w:after="160"/>
+        <w:rPr>
+          <w:rFonts w:ascii="Times new roman" w:hAnsi="Times new roman"/>
+          <w:sz w:val="28"/>
+          <w:szCs w:val="28"/>
+        </w:rPr>
+      </w:pPr>
+      <w:r>
+        <w:rPr/>
+      </w:r>
+    </w:p>
+    <w:p>
+      <w:pPr>
+        <w:pStyle w:val="Normal"/>
+        <w:tabs>
+          <w:tab w:val="clear" w:pos="708"/>
+          <w:tab w:val="left" w:pos="7785" w:leader="none"/>
+        </w:tabs>
+        <w:spacing w:before="0" w:after="160"/>
+        <w:rPr>
+          <w:rFonts w:ascii="Times new roman" w:hAnsi="Times new roman"/>
+          <w:sz w:val="28"/>
+          <w:szCs w:val="28"/>
+        </w:rPr>
+      </w:pPr>
+      <w:r>
+        <w:rPr/>
+      </w:r>
+    </w:p>
+    <w:p>
+      <w:pPr>
+        <w:pStyle w:val="Normal"/>
+        <w:tabs>
+          <w:tab w:val="clear" w:pos="708"/>
+          <w:tab w:val="left" w:pos="7785" w:leader="none"/>
+        </w:tabs>
+        <w:spacing w:before="0" w:after="160"/>
+        <w:rPr>
+          <w:rFonts w:ascii="Times new roman" w:hAnsi="Times new roman"/>
+          <w:sz w:val="28"/>
+          <w:szCs w:val="28"/>
+        </w:rPr>
+      </w:pPr>
+      <w:r>
+        <w:rPr/>
+      </w:r>
+    </w:p>
+    <w:p>
+      <w:pPr>
+        <w:pStyle w:val="Normal"/>
+        <w:tabs>
+          <w:tab w:val="clear" w:pos="708"/>
+          <w:tab w:val="left" w:pos="7785" w:leader="none"/>
+        </w:tabs>
+        <w:spacing w:before="0" w:after="160"/>
+        <w:rPr>
+          <w:rFonts w:ascii="Times new roman" w:hAnsi="Times new roman"/>
+          <w:sz w:val="28"/>
+          <w:szCs w:val="28"/>
+        </w:rPr>
+      </w:pPr>
+      <w:r>
+        <w:rPr/>
+      </w:r>
+    </w:p>
+    <w:p>
+      <w:pPr>
+        <w:pStyle w:val="Normal"/>
+        <w:tabs>
+          <w:tab w:val="clear" w:pos="708"/>
+          <w:tab w:val="left" w:pos="7785" w:leader="none"/>
+        </w:tabs>
+        <w:spacing w:before="0" w:after="160"/>
+        <w:rPr>
+          <w:rFonts w:ascii="Times new roman" w:hAnsi="Times new roman"/>
+          <w:sz w:val="28"/>
+          <w:szCs w:val="28"/>
+        </w:rPr>
+      </w:pPr>
+      <w:r>
+        <w:rPr/>
         <w:drawing>
-          <wp:anchor behindDoc="0" distT="0" distB="0" distL="0" distR="0" simplePos="0" locked="0" layoutInCell="1" allowOverlap="1" relativeHeight="10">
+          <wp:anchor behindDoc="0" distT="0" distB="0" distL="0" distR="0" simplePos="0" locked="0" layoutInCell="1" allowOverlap="1" relativeHeight="9">
             <wp:simplePos x="0" y="0"/>
             <wp:positionH relativeFrom="column">
               <wp:posOffset>-177800</wp:posOffset>
             </wp:positionH>
             <wp:positionV relativeFrom="paragraph">
-              <wp:posOffset>-36195</wp:posOffset>
+              <wp:posOffset>132080</wp:posOffset>
             </wp:positionV>
-            <wp:extent cx="5940425" cy="2559050"/>
+            <wp:extent cx="5773420" cy="2462530"/>
             <wp:effectExtent l="0" t="0" r="0" b="0"/>
             <wp:wrapSquare wrapText="largest"/>
-            <wp:docPr id="9" name="Изображение9" descr=""/>
+            <wp:docPr id="9" name="Изображение10" descr=""/>
             <wp:cNvGraphicFramePr>
               <a:graphicFrameLocks xmlns:a="http://schemas.openxmlformats.org/drawingml/2006/main" noChangeAspect="1"/>
             </wp:cNvGraphicFramePr>
@@ -2431,13 +2361,14 @@
               <a:graphicData uri="http://schemas.openxmlformats.org/drawingml/2006/picture">
                 <pic:pic xmlns:pic="http://schemas.openxmlformats.org/drawingml/2006/picture">
                   <pic:nvPicPr>
-                    <pic:cNvPr id="9" name="Изображение9" descr=""/>
+                    <pic:cNvPr id="9" name="Изображение10" descr=""/>
                     <pic:cNvPicPr>
                       <a:picLocks noChangeAspect="1" noChangeArrowheads="1"/>
                     </pic:cNvPicPr>
                   </pic:nvPicPr>
                   <pic:blipFill>
                     <a:blip r:embed="rId10"/>
+                    <a:srcRect l="0" t="0" r="2810" b="26649"/>
                     <a:stretch>
                       <a:fillRect/>
                     </a:stretch>
@@ -2445,7 +2376,7 @@
                   <pic:spPr bwMode="auto">
                     <a:xfrm>
                       <a:off x="0" y="0"/>
-                      <a:ext cx="5940425" cy="2559050"/>
+                      <a:ext cx="5773420" cy="2462530"/>
                     </a:xfrm>
                     <a:prstGeom prst="rect">
                       <a:avLst/>
@@ -2473,112 +2404,215 @@
         </w:rPr>
       </w:pPr>
       <w:r>
-        <w:rPr>
-          <w:rFonts w:ascii="Times new roman" w:hAnsi="Times new roman"/>
-          <w:sz w:val="28"/>
-          <w:szCs w:val="28"/>
-        </w:rPr>
-      </w:r>
-    </w:p>
-    <w:p>
-      <w:pPr>
-        <w:pStyle w:val="Normal"/>
-        <w:tabs>
-          <w:tab w:val="clear" w:pos="708"/>
-          <w:tab w:val="left" w:pos="7785" w:leader="none"/>
-        </w:tabs>
-        <w:spacing w:before="0" w:after="160"/>
-        <w:rPr>
-          <w:rFonts w:ascii="Times new roman" w:hAnsi="Times new roman"/>
-          <w:sz w:val="28"/>
-          <w:szCs w:val="28"/>
-        </w:rPr>
-      </w:pPr>
-      <w:r>
-        <w:rPr>
-          <w:rFonts w:ascii="Times new roman" w:hAnsi="Times new roman"/>
-          <w:sz w:val="28"/>
-          <w:szCs w:val="28"/>
-        </w:rPr>
-      </w:r>
-    </w:p>
-    <w:p>
-      <w:pPr>
-        <w:pStyle w:val="Normal"/>
-        <w:tabs>
-          <w:tab w:val="clear" w:pos="708"/>
-          <w:tab w:val="left" w:pos="7785" w:leader="none"/>
-        </w:tabs>
-        <w:spacing w:before="0" w:after="160"/>
-        <w:rPr>
-          <w:rFonts w:ascii="Times new roman" w:hAnsi="Times new roman"/>
-          <w:sz w:val="28"/>
-          <w:szCs w:val="28"/>
-        </w:rPr>
-      </w:pPr>
-      <w:r>
-        <w:rPr>
-          <w:rFonts w:ascii="Times new roman" w:hAnsi="Times new roman"/>
-          <w:sz w:val="28"/>
-          <w:szCs w:val="28"/>
-        </w:rPr>
-        <w:t>Для а</w:t>
-      </w:r>
-      <w:r>
-        <w:rPr>
-          <w:rFonts w:ascii="Times new roman" w:hAnsi="Times new roman"/>
-          <w:sz w:val="28"/>
-          <w:szCs w:val="28"/>
-        </w:rPr>
-        <w:t>^</w:t>
-      </w:r>
-      <w:r>
-        <w:rPr>
-          <w:rFonts w:ascii="Times new roman" w:hAnsi="Times new roman"/>
-          <w:sz w:val="28"/>
-          <w:szCs w:val="28"/>
-        </w:rPr>
-        <w:t>6 та а</w:t>
-      </w:r>
-      <w:r>
-        <w:rPr>
-          <w:rFonts w:ascii="Times new roman" w:hAnsi="Times new roman"/>
-          <w:sz w:val="28"/>
-          <w:szCs w:val="28"/>
-        </w:rPr>
-        <w:t>^</w:t>
-      </w:r>
-      <w:r>
-        <w:rPr>
-          <w:rFonts w:ascii="Times new roman" w:hAnsi="Times new roman"/>
-          <w:sz w:val="28"/>
-          <w:szCs w:val="28"/>
-        </w:rPr>
-        <w:t xml:space="preserve">8 </w:t>
-      </w:r>
-      <w:r>
-        <w:rPr>
-          <w:rFonts w:ascii="Times new roman" w:hAnsi="Times new roman"/>
-          <w:sz w:val="28"/>
-          <w:szCs w:val="28"/>
-        </w:rPr>
-        <w:t xml:space="preserve">потрібно зробити </w:t>
-      </w:r>
-      <w:r>
-        <w:rPr>
-          <w:rFonts w:ascii="Times new roman" w:hAnsi="Times new roman"/>
-          <w:sz w:val="28"/>
-          <w:szCs w:val="28"/>
-        </w:rPr>
-        <w:t>3</w:t>
-      </w:r>
-      <w:r>
-        <w:rPr>
-          <w:rFonts w:ascii="Times new roman" w:hAnsi="Times new roman"/>
-          <w:sz w:val="28"/>
-          <w:szCs w:val="28"/>
-        </w:rPr>
-        <w:t xml:space="preserve"> операції. </w:t>
+        <w:rPr/>
+      </w:r>
+    </w:p>
+    <w:p>
+      <w:pPr>
+        <w:pStyle w:val="Normal"/>
+        <w:tabs>
+          <w:tab w:val="clear" w:pos="708"/>
+          <w:tab w:val="left" w:pos="7785" w:leader="none"/>
+        </w:tabs>
+        <w:spacing w:before="0" w:after="160"/>
+        <w:rPr>
+          <w:rFonts w:ascii="Times new roman" w:hAnsi="Times new roman"/>
+          <w:sz w:val="28"/>
+          <w:szCs w:val="28"/>
+        </w:rPr>
+      </w:pPr>
+      <w:r>
+        <w:rPr/>
+      </w:r>
+    </w:p>
+    <w:p>
+      <w:pPr>
+        <w:pStyle w:val="Normal"/>
+        <w:tabs>
+          <w:tab w:val="clear" w:pos="708"/>
+          <w:tab w:val="left" w:pos="7785" w:leader="none"/>
+        </w:tabs>
+        <w:spacing w:before="0" w:after="160"/>
+        <w:rPr>
+          <w:rFonts w:ascii="Times new roman" w:hAnsi="Times new roman"/>
+          <w:sz w:val="28"/>
+          <w:szCs w:val="28"/>
+        </w:rPr>
+      </w:pPr>
+      <w:r>
+        <w:rPr/>
+      </w:r>
+    </w:p>
+    <w:p>
+      <w:pPr>
+        <w:pStyle w:val="Normal"/>
+        <w:tabs>
+          <w:tab w:val="clear" w:pos="708"/>
+          <w:tab w:val="left" w:pos="7785" w:leader="none"/>
+        </w:tabs>
+        <w:spacing w:before="0" w:after="160"/>
+        <w:rPr>
+          <w:rFonts w:ascii="Times new roman" w:hAnsi="Times new roman"/>
+          <w:sz w:val="28"/>
+          <w:szCs w:val="28"/>
+        </w:rPr>
+      </w:pPr>
+      <w:r>
+        <w:rPr/>
+      </w:r>
+    </w:p>
+    <w:p>
+      <w:pPr>
+        <w:pStyle w:val="Normal"/>
+        <w:tabs>
+          <w:tab w:val="clear" w:pos="708"/>
+          <w:tab w:val="left" w:pos="7785" w:leader="none"/>
+        </w:tabs>
+        <w:spacing w:before="0" w:after="160"/>
+        <w:rPr>
+          <w:rFonts w:ascii="Times new roman" w:hAnsi="Times new roman"/>
+          <w:sz w:val="28"/>
+          <w:szCs w:val="28"/>
+        </w:rPr>
+      </w:pPr>
+      <w:r>
+        <w:rPr/>
+      </w:r>
+    </w:p>
+    <w:p>
+      <w:pPr>
+        <w:pStyle w:val="Normal"/>
+        <w:tabs>
+          <w:tab w:val="clear" w:pos="708"/>
+          <w:tab w:val="left" w:pos="7785" w:leader="none"/>
+        </w:tabs>
+        <w:spacing w:before="0" w:after="160"/>
+        <w:rPr>
+          <w:rFonts w:ascii="Times new roman" w:hAnsi="Times new roman"/>
+          <w:sz w:val="28"/>
+          <w:szCs w:val="28"/>
+        </w:rPr>
+      </w:pPr>
+      <w:r>
+        <w:rPr/>
+      </w:r>
+    </w:p>
+    <w:p>
+      <w:pPr>
+        <w:pStyle w:val="Normal"/>
+        <w:tabs>
+          <w:tab w:val="clear" w:pos="708"/>
+          <w:tab w:val="left" w:pos="7785" w:leader="none"/>
+        </w:tabs>
+        <w:spacing w:before="0" w:after="160"/>
+        <w:rPr>
+          <w:rFonts w:ascii="Times new roman" w:hAnsi="Times new roman"/>
+          <w:sz w:val="28"/>
+          <w:szCs w:val="28"/>
+        </w:rPr>
+      </w:pPr>
+      <w:r>
+        <w:rPr/>
+      </w:r>
+    </w:p>
+    <w:p>
+      <w:pPr>
+        <w:pStyle w:val="Normal"/>
+        <w:tabs>
+          <w:tab w:val="clear" w:pos="708"/>
+          <w:tab w:val="left" w:pos="7785" w:leader="none"/>
+        </w:tabs>
+        <w:spacing w:before="0" w:after="160"/>
+        <w:rPr>
+          <w:rFonts w:ascii="Times new roman" w:hAnsi="Times new roman"/>
+          <w:sz w:val="28"/>
+          <w:szCs w:val="28"/>
+        </w:rPr>
+      </w:pPr>
+      <w:r>
+        <w:rPr/>
+      </w:r>
+    </w:p>
+    <w:p>
+      <w:pPr>
+        <w:pStyle w:val="Normal"/>
+        <w:tabs>
+          <w:tab w:val="clear" w:pos="708"/>
+          <w:tab w:val="left" w:pos="7785" w:leader="none"/>
+        </w:tabs>
+        <w:spacing w:before="0" w:after="160"/>
+        <w:rPr>
+          <w:rFonts w:ascii="Times new roman" w:hAnsi="Times new roman"/>
+          <w:sz w:val="28"/>
+          <w:szCs w:val="28"/>
+        </w:rPr>
+      </w:pPr>
+      <w:r>
+        <w:rPr/>
+      </w:r>
+    </w:p>
+    <w:p>
+      <w:pPr>
+        <w:pStyle w:val="Normal"/>
+        <w:tabs>
+          <w:tab w:val="clear" w:pos="708"/>
+          <w:tab w:val="left" w:pos="7785" w:leader="none"/>
+        </w:tabs>
+        <w:spacing w:before="0" w:after="160"/>
+        <w:rPr>
+          <w:rFonts w:ascii="Times new roman" w:hAnsi="Times new roman"/>
+          <w:sz w:val="28"/>
+          <w:szCs w:val="28"/>
+        </w:rPr>
+      </w:pPr>
+      <w:r>
+        <w:rPr>
+          <w:rFonts w:ascii="Times new roman" w:hAnsi="Times new roman"/>
+          <w:sz w:val="28"/>
+          <w:szCs w:val="28"/>
+        </w:rPr>
+        <w:t>Для а^</w:t>
+      </w:r>
+      <w:r>
+        <w:rPr>
+          <w:rFonts w:eastAsia="맑은 고딕" w:cs="" w:ascii="Times new roman" w:hAnsi="Times new roman" w:cstheme="minorBidi" w:eastAsiaTheme="minorEastAsia"/>
+          <w:color w:val="auto"/>
+          <w:kern w:val="0"/>
+          <w:sz w:val="28"/>
+          <w:szCs w:val="28"/>
+          <w:lang w:val="ru-RU" w:eastAsia="ko-KR" w:bidi="ar-SA"/>
+        </w:rPr>
+        <w:t xml:space="preserve">10 </w:t>
+      </w:r>
+      <w:r>
+        <w:rPr>
+          <w:rFonts w:ascii="Times new roman" w:hAnsi="Times new roman"/>
+          <w:sz w:val="28"/>
+          <w:szCs w:val="28"/>
+        </w:rPr>
+        <w:t xml:space="preserve">потрібно зробити 4 операції. </w:t>
+      </w:r>
+    </w:p>
+    <w:p>
+      <w:pPr>
+        <w:pStyle w:val="Normal"/>
+        <w:tabs>
+          <w:tab w:val="clear" w:pos="708"/>
+          <w:tab w:val="left" w:pos="7785" w:leader="none"/>
+        </w:tabs>
+        <w:spacing w:before="0" w:after="160"/>
+        <w:rPr>
+          <w:rFonts w:ascii="Times new roman" w:hAnsi="Times new roman"/>
+          <w:sz w:val="28"/>
+          <w:szCs w:val="28"/>
+        </w:rPr>
+      </w:pPr>
+      <w:r>
+        <w:rPr>
+          <w:rFonts w:ascii="Times new roman" w:hAnsi="Times new roman"/>
+          <w:sz w:val="28"/>
+          <w:szCs w:val="28"/>
+        </w:rPr>
       </w:r>
     </w:p>
     <w:p>
@@ -2605,15 +2639,15 @@
           <wp:anchor behindDoc="0" distT="0" distB="0" distL="0" distR="0" simplePos="0" locked="0" layoutInCell="1" allowOverlap="1" relativeHeight="11">
             <wp:simplePos x="0" y="0"/>
             <wp:positionH relativeFrom="column">
-              <wp:posOffset>-152400</wp:posOffset>
+              <wp:posOffset>0</wp:posOffset>
             </wp:positionH>
             <wp:positionV relativeFrom="paragraph">
-              <wp:posOffset>559435</wp:posOffset>
+              <wp:posOffset>80645</wp:posOffset>
             </wp:positionV>
-            <wp:extent cx="5940425" cy="3357245"/>
+            <wp:extent cx="5939790" cy="2536825"/>
             <wp:effectExtent l="0" t="0" r="0" b="0"/>
             <wp:wrapSquare wrapText="largest"/>
-            <wp:docPr id="10" name="Изображение10" descr=""/>
+            <wp:docPr id="10" name="Изображение12" descr=""/>
             <wp:cNvGraphicFramePr>
               <a:graphicFrameLocks xmlns:a="http://schemas.openxmlformats.org/drawingml/2006/main" noChangeAspect="1"/>
             </wp:cNvGraphicFramePr>
@@ -2621,13 +2655,14 @@
               <a:graphicData uri="http://schemas.openxmlformats.org/drawingml/2006/picture">
                 <pic:pic xmlns:pic="http://schemas.openxmlformats.org/drawingml/2006/picture">
                   <pic:nvPicPr>
-                    <pic:cNvPr id="10" name="Изображение10" descr=""/>
+                    <pic:cNvPr id="10" name="Изображение12" descr=""/>
                     <pic:cNvPicPr>
                       <a:picLocks noChangeAspect="1" noChangeArrowheads="1"/>
                     </pic:cNvPicPr>
                   </pic:nvPicPr>
                   <pic:blipFill>
                     <a:blip r:embed="rId11"/>
+                    <a:srcRect l="0" t="0" r="10" b="23909"/>
                     <a:stretch>
                       <a:fillRect/>
                     </a:stretch>
@@ -2635,7 +2670,7 @@
                   <pic:spPr bwMode="auto">
                     <a:xfrm>
                       <a:off x="0" y="0"/>
-                      <a:ext cx="5940425" cy="3357245"/>
+                      <a:ext cx="5939790" cy="2536825"/>
                     </a:xfrm>
                     <a:prstGeom prst="rect">
                       <a:avLst/>
@@ -2668,272 +2703,6 @@
           <w:sz w:val="28"/>
           <w:szCs w:val="28"/>
         </w:rPr>
-      </w:r>
-    </w:p>
-    <w:p>
-      <w:pPr>
-        <w:pStyle w:val="Normal"/>
-        <w:tabs>
-          <w:tab w:val="clear" w:pos="708"/>
-          <w:tab w:val="left" w:pos="7785" w:leader="none"/>
-        </w:tabs>
-        <w:spacing w:before="0" w:after="160"/>
-        <w:rPr>
-          <w:rFonts w:ascii="Times new roman" w:hAnsi="Times new roman"/>
-          <w:sz w:val="28"/>
-          <w:szCs w:val="28"/>
-        </w:rPr>
-      </w:pPr>
-      <w:r>
-        <w:rPr>
-          <w:rFonts w:ascii="Times new roman" w:hAnsi="Times new roman"/>
-          <w:sz w:val="28"/>
-          <w:szCs w:val="28"/>
-        </w:rPr>
-        <w:drawing>
-          <wp:anchor behindDoc="0" distT="0" distB="0" distL="0" distR="0" simplePos="0" locked="0" layoutInCell="1" allowOverlap="1" relativeHeight="12">
-            <wp:simplePos x="0" y="0"/>
-            <wp:positionH relativeFrom="column">
-              <wp:posOffset>-101600</wp:posOffset>
-            </wp:positionH>
-            <wp:positionV relativeFrom="paragraph">
-              <wp:posOffset>-224155</wp:posOffset>
-            </wp:positionV>
-            <wp:extent cx="5940425" cy="3515360"/>
-            <wp:effectExtent l="0" t="0" r="0" b="0"/>
-            <wp:wrapSquare wrapText="largest"/>
-            <wp:docPr id="11" name="Изображение11" descr=""/>
-            <wp:cNvGraphicFramePr>
-              <a:graphicFrameLocks xmlns:a="http://schemas.openxmlformats.org/drawingml/2006/main" noChangeAspect="1"/>
-            </wp:cNvGraphicFramePr>
-            <a:graphic xmlns:a="http://schemas.openxmlformats.org/drawingml/2006/main">
-              <a:graphicData uri="http://schemas.openxmlformats.org/drawingml/2006/picture">
-                <pic:pic xmlns:pic="http://schemas.openxmlformats.org/drawingml/2006/picture">
-                  <pic:nvPicPr>
-                    <pic:cNvPr id="11" name="Изображение11" descr=""/>
-                    <pic:cNvPicPr>
-                      <a:picLocks noChangeAspect="1" noChangeArrowheads="1"/>
-                    </pic:cNvPicPr>
-                  </pic:nvPicPr>
-                  <pic:blipFill>
-                    <a:blip r:embed="rId12"/>
-                    <a:stretch>
-                      <a:fillRect/>
-                    </a:stretch>
-                  </pic:blipFill>
-                  <pic:spPr bwMode="auto">
-                    <a:xfrm>
-                      <a:off x="0" y="0"/>
-                      <a:ext cx="5940425" cy="3515360"/>
-                    </a:xfrm>
-                    <a:prstGeom prst="rect">
-                      <a:avLst/>
-                    </a:prstGeom>
-                  </pic:spPr>
-                </pic:pic>
-              </a:graphicData>
-            </a:graphic>
-          </wp:anchor>
-        </w:drawing>
-      </w:r>
-    </w:p>
-    <w:p>
-      <w:pPr>
-        <w:pStyle w:val="Normal"/>
-        <w:tabs>
-          <w:tab w:val="clear" w:pos="708"/>
-          <w:tab w:val="left" w:pos="7785" w:leader="none"/>
-        </w:tabs>
-        <w:spacing w:before="0" w:after="160"/>
-        <w:rPr>
-          <w:rFonts w:ascii="Times new roman" w:hAnsi="Times new roman"/>
-          <w:sz w:val="28"/>
-          <w:szCs w:val="28"/>
-        </w:rPr>
-      </w:pPr>
-      <w:r>
-        <w:rPr>
-          <w:rFonts w:ascii="Times new roman" w:hAnsi="Times new roman"/>
-          <w:sz w:val="28"/>
-          <w:szCs w:val="28"/>
-        </w:rPr>
-      </w:r>
-    </w:p>
-    <w:p>
-      <w:pPr>
-        <w:pStyle w:val="Normal"/>
-        <w:tabs>
-          <w:tab w:val="clear" w:pos="708"/>
-          <w:tab w:val="left" w:pos="7785" w:leader="none"/>
-        </w:tabs>
-        <w:spacing w:before="0" w:after="160"/>
-        <w:rPr>
-          <w:rFonts w:ascii="Times new roman" w:hAnsi="Times new roman"/>
-          <w:sz w:val="28"/>
-          <w:szCs w:val="28"/>
-        </w:rPr>
-      </w:pPr>
-      <w:r>
-        <w:rPr>
-          <w:rFonts w:ascii="Times new roman" w:hAnsi="Times new roman"/>
-          <w:sz w:val="28"/>
-          <w:szCs w:val="28"/>
-        </w:rPr>
-        <w:t>Для а</w:t>
-      </w:r>
-      <w:r>
-        <w:rPr>
-          <w:rFonts w:ascii="Times new roman" w:hAnsi="Times new roman"/>
-          <w:sz w:val="28"/>
-          <w:szCs w:val="28"/>
-        </w:rPr>
-        <w:t>^</w:t>
-      </w:r>
-      <w:r>
-        <w:rPr>
-          <w:rFonts w:eastAsia="맑은 고딕" w:cs="" w:ascii="Times new roman" w:hAnsi="Times new roman" w:cstheme="minorBidi" w:eastAsiaTheme="minorEastAsia"/>
-          <w:color w:val="auto"/>
-          <w:kern w:val="0"/>
-          <w:sz w:val="28"/>
-          <w:szCs w:val="28"/>
-          <w:lang w:val="ru-RU" w:eastAsia="ko-KR" w:bidi="ar-SA"/>
-        </w:rPr>
-        <w:t xml:space="preserve">10 </w:t>
-      </w:r>
-      <w:r>
-        <w:rPr>
-          <w:rFonts w:ascii="Times new roman" w:hAnsi="Times new roman"/>
-          <w:sz w:val="28"/>
-          <w:szCs w:val="28"/>
-        </w:rPr>
-        <w:t xml:space="preserve">потрібно зробити </w:t>
-      </w:r>
-      <w:r>
-        <w:rPr>
-          <w:rFonts w:ascii="Times new roman" w:hAnsi="Times new roman"/>
-          <w:sz w:val="28"/>
-          <w:szCs w:val="28"/>
-        </w:rPr>
-        <w:t>4</w:t>
-      </w:r>
-      <w:r>
-        <w:rPr>
-          <w:rFonts w:ascii="Times new roman" w:hAnsi="Times new roman"/>
-          <w:sz w:val="28"/>
-          <w:szCs w:val="28"/>
-        </w:rPr>
-        <w:t xml:space="preserve"> операції. </w:t>
-      </w:r>
-    </w:p>
-    <w:p>
-      <w:pPr>
-        <w:pStyle w:val="Normal"/>
-        <w:tabs>
-          <w:tab w:val="clear" w:pos="708"/>
-          <w:tab w:val="left" w:pos="7785" w:leader="none"/>
-        </w:tabs>
-        <w:spacing w:before="0" w:after="160"/>
-        <w:rPr>
-          <w:rFonts w:ascii="Times new roman" w:hAnsi="Times new roman"/>
-          <w:sz w:val="28"/>
-          <w:szCs w:val="28"/>
-        </w:rPr>
-      </w:pPr>
-      <w:r>
-        <w:rPr>
-          <w:rFonts w:ascii="Times new roman" w:hAnsi="Times new roman"/>
-          <w:sz w:val="28"/>
-          <w:szCs w:val="28"/>
-        </w:rPr>
-      </w:r>
-    </w:p>
-    <w:p>
-      <w:pPr>
-        <w:pStyle w:val="Normal"/>
-        <w:tabs>
-          <w:tab w:val="clear" w:pos="708"/>
-          <w:tab w:val="left" w:pos="7785" w:leader="none"/>
-        </w:tabs>
-        <w:spacing w:before="0" w:after="160"/>
-        <w:rPr>
-          <w:rFonts w:ascii="Times new roman" w:hAnsi="Times new roman"/>
-          <w:sz w:val="28"/>
-          <w:szCs w:val="28"/>
-        </w:rPr>
-      </w:pPr>
-      <w:r>
-        <w:rPr>
-          <w:rFonts w:ascii="Times new roman" w:hAnsi="Times new roman"/>
-          <w:sz w:val="28"/>
-          <w:szCs w:val="28"/>
-        </w:rPr>
-        <w:drawing>
-          <wp:anchor behindDoc="0" distT="0" distB="0" distL="0" distR="0" simplePos="0" locked="0" layoutInCell="1" allowOverlap="1" relativeHeight="13">
-            <wp:simplePos x="0" y="0"/>
-            <wp:positionH relativeFrom="column">
-              <wp:posOffset>0</wp:posOffset>
-            </wp:positionH>
-            <wp:positionV relativeFrom="paragraph">
-              <wp:posOffset>80645</wp:posOffset>
-            </wp:positionV>
-            <wp:extent cx="5940425" cy="3333750"/>
-            <wp:effectExtent l="0" t="0" r="0" b="0"/>
-            <wp:wrapSquare wrapText="largest"/>
-            <wp:docPr id="12" name="Изображение12" descr=""/>
-            <wp:cNvGraphicFramePr>
-              <a:graphicFrameLocks xmlns:a="http://schemas.openxmlformats.org/drawingml/2006/main" noChangeAspect="1"/>
-            </wp:cNvGraphicFramePr>
-            <a:graphic xmlns:a="http://schemas.openxmlformats.org/drawingml/2006/main">
-              <a:graphicData uri="http://schemas.openxmlformats.org/drawingml/2006/picture">
-                <pic:pic xmlns:pic="http://schemas.openxmlformats.org/drawingml/2006/picture">
-                  <pic:nvPicPr>
-                    <pic:cNvPr id="12" name="Изображение12" descr=""/>
-                    <pic:cNvPicPr>
-                      <a:picLocks noChangeAspect="1" noChangeArrowheads="1"/>
-                    </pic:cNvPicPr>
-                  </pic:nvPicPr>
-                  <pic:blipFill>
-                    <a:blip r:embed="rId13"/>
-                    <a:stretch>
-                      <a:fillRect/>
-                    </a:stretch>
-                  </pic:blipFill>
-                  <pic:spPr bwMode="auto">
-                    <a:xfrm>
-                      <a:off x="0" y="0"/>
-                      <a:ext cx="5940425" cy="3333750"/>
-                    </a:xfrm>
-                    <a:prstGeom prst="rect">
-                      <a:avLst/>
-                    </a:prstGeom>
-                  </pic:spPr>
-                </pic:pic>
-              </a:graphicData>
-            </a:graphic>
-          </wp:anchor>
-        </w:drawing>
-      </w:r>
-    </w:p>
-    <w:p>
-      <w:pPr>
-        <w:pStyle w:val="Normal"/>
-        <w:tabs>
-          <w:tab w:val="clear" w:pos="708"/>
-          <w:tab w:val="left" w:pos="7785" w:leader="none"/>
-        </w:tabs>
-        <w:spacing w:before="0" w:after="160"/>
-        <w:rPr>
-          <w:rFonts w:ascii="Times new roman" w:hAnsi="Times new roman"/>
-          <w:sz w:val="28"/>
-          <w:szCs w:val="28"/>
-        </w:rPr>
-      </w:pPr>
-      <w:r>
-        <w:rPr>
-          <w:rFonts w:ascii="Times new roman" w:hAnsi="Times new roman"/>
-          <w:sz w:val="28"/>
-          <w:szCs w:val="28"/>
-        </w:rPr>
         <w:t>Перевірку пройдено.</w:t>
       </w:r>
     </w:p>
@@ -2952,7 +2721,312 @@
         </w:rPr>
       </w:pPr>
       <w:r>
+        <w:rPr>
+          <w:rFonts w:ascii="Times new roman" w:hAnsi="Times new roman"/>
+          <w:sz w:val="28"/>
+          <w:szCs w:val="28"/>
+        </w:rPr>
+      </w:r>
+    </w:p>
+    <w:p>
+      <w:pPr>
+        <w:pStyle w:val="Normal"/>
+        <w:tabs>
+          <w:tab w:val="clear" w:pos="708"/>
+          <w:tab w:val="left" w:pos="7785" w:leader="none"/>
+        </w:tabs>
+        <w:spacing w:before="0" w:after="160"/>
+        <w:rPr>
+          <w:rFonts w:ascii="Times new roman" w:hAnsi="Times new roman"/>
+          <w:sz w:val="28"/>
+          <w:szCs w:val="28"/>
+        </w:rPr>
+      </w:pPr>
+      <w:r>
+        <w:rPr>
+          <w:rFonts w:ascii="Times new roman" w:hAnsi="Times new roman"/>
+          <w:sz w:val="28"/>
+          <w:szCs w:val="28"/>
+        </w:rPr>
+      </w:r>
+    </w:p>
+    <w:p>
+      <w:pPr>
+        <w:pStyle w:val="Normal"/>
+        <w:tabs>
+          <w:tab w:val="clear" w:pos="708"/>
+          <w:tab w:val="left" w:pos="7785" w:leader="none"/>
+        </w:tabs>
+        <w:spacing w:before="0" w:after="160"/>
+        <w:rPr>
+          <w:rFonts w:ascii="Times new roman" w:hAnsi="Times new roman"/>
+          <w:sz w:val="28"/>
+          <w:szCs w:val="28"/>
+        </w:rPr>
+      </w:pPr>
+      <w:r>
+        <w:rPr>
+          <w:rFonts w:ascii="Times new roman" w:hAnsi="Times new roman"/>
+          <w:sz w:val="28"/>
+          <w:szCs w:val="28"/>
+        </w:rPr>
+      </w:r>
+    </w:p>
+    <w:p>
+      <w:pPr>
+        <w:pStyle w:val="Normal"/>
+        <w:tabs>
+          <w:tab w:val="clear" w:pos="708"/>
+          <w:tab w:val="left" w:pos="7785" w:leader="none"/>
+        </w:tabs>
+        <w:spacing w:before="0" w:after="160"/>
+        <w:rPr>
+          <w:rFonts w:ascii="Times new roman" w:hAnsi="Times new roman"/>
+          <w:sz w:val="28"/>
+          <w:szCs w:val="28"/>
+        </w:rPr>
+      </w:pPr>
+      <w:r>
+        <w:rPr>
+          <w:rFonts w:ascii="Times new roman" w:hAnsi="Times new roman"/>
+          <w:sz w:val="28"/>
+          <w:szCs w:val="28"/>
+        </w:rPr>
+        <w:t>4. Відкриваємо Nemiver та проводимо debugging. Все запрацювало.</w:t>
+      </w:r>
+    </w:p>
+    <w:p>
+      <w:pPr>
+        <w:pStyle w:val="Normal"/>
+        <w:tabs>
+          <w:tab w:val="clear" w:pos="708"/>
+          <w:tab w:val="left" w:pos="7785" w:leader="none"/>
+        </w:tabs>
+        <w:spacing w:before="0" w:after="160"/>
+        <w:rPr>
+          <w:rFonts w:ascii="Times new roman" w:hAnsi="Times new roman"/>
+          <w:sz w:val="28"/>
+          <w:szCs w:val="28"/>
+        </w:rPr>
+      </w:pPr>
+      <w:r>
+        <w:rPr>
+          <w:rFonts w:ascii="Times new roman" w:hAnsi="Times new roman"/>
+          <w:sz w:val="28"/>
+          <w:szCs w:val="28"/>
+        </w:rPr>
+      </w:r>
+    </w:p>
+    <w:p>
+      <w:pPr>
+        <w:pStyle w:val="Normal"/>
+        <w:tabs>
+          <w:tab w:val="clear" w:pos="708"/>
+          <w:tab w:val="left" w:pos="7785" w:leader="none"/>
+        </w:tabs>
+        <w:spacing w:before="0" w:after="160"/>
+        <w:rPr>
+          <w:rFonts w:ascii="Times new roman" w:hAnsi="Times new roman"/>
+          <w:sz w:val="28"/>
+          <w:szCs w:val="28"/>
+        </w:rPr>
+      </w:pPr>
+      <w:r>
+        <w:rPr>
+          <w:rFonts w:ascii="Times new roman" w:hAnsi="Times new roman"/>
+          <w:sz w:val="28"/>
+          <w:szCs w:val="28"/>
+        </w:rPr>
+      </w:r>
+    </w:p>
+    <w:p>
+      <w:pPr>
+        <w:pStyle w:val="Normal"/>
+        <w:tabs>
+          <w:tab w:val="clear" w:pos="708"/>
+          <w:tab w:val="left" w:pos="7785" w:leader="none"/>
+        </w:tabs>
+        <w:spacing w:before="0" w:after="160"/>
+        <w:rPr>
+          <w:rFonts w:ascii="Times new roman" w:hAnsi="Times new roman"/>
+          <w:sz w:val="28"/>
+          <w:szCs w:val="28"/>
+        </w:rPr>
+      </w:pPr>
+      <w:r>
+        <w:rPr>
+          <w:rFonts w:ascii="Times new roman" w:hAnsi="Times new roman"/>
+          <w:sz w:val="28"/>
+          <w:szCs w:val="28"/>
+        </w:rPr>
+      </w:r>
+    </w:p>
+    <w:p>
+      <w:pPr>
+        <w:pStyle w:val="Normal"/>
+        <w:tabs>
+          <w:tab w:val="clear" w:pos="708"/>
+          <w:tab w:val="left" w:pos="7785" w:leader="none"/>
+        </w:tabs>
+        <w:spacing w:before="0" w:after="160"/>
+        <w:rPr>
+          <w:rFonts w:ascii="Times new roman" w:hAnsi="Times new roman"/>
+          <w:sz w:val="28"/>
+          <w:szCs w:val="28"/>
+        </w:rPr>
+      </w:pPr>
+      <w:r>
+        <w:rPr>
+          <w:rFonts w:ascii="Times new roman" w:hAnsi="Times new roman"/>
+          <w:sz w:val="28"/>
+          <w:szCs w:val="28"/>
+        </w:rPr>
+      </w:r>
+    </w:p>
+    <w:p>
+      <w:pPr>
+        <w:pStyle w:val="Normal"/>
+        <w:tabs>
+          <w:tab w:val="clear" w:pos="708"/>
+          <w:tab w:val="left" w:pos="7785" w:leader="none"/>
+        </w:tabs>
+        <w:spacing w:before="0" w:after="160"/>
+        <w:rPr>
+          <w:rFonts w:ascii="Times new roman" w:hAnsi="Times new roman"/>
+          <w:sz w:val="28"/>
+          <w:szCs w:val="28"/>
+        </w:rPr>
+      </w:pPr>
+      <w:r>
+        <w:rPr>
+          <w:rFonts w:ascii="Times new roman" w:hAnsi="Times new roman"/>
+          <w:sz w:val="28"/>
+          <w:szCs w:val="28"/>
+        </w:rPr>
+      </w:r>
+    </w:p>
+    <w:p>
+      <w:pPr>
+        <w:pStyle w:val="Normal"/>
+        <w:tabs>
+          <w:tab w:val="clear" w:pos="708"/>
+          <w:tab w:val="left" w:pos="7785" w:leader="none"/>
+        </w:tabs>
+        <w:spacing w:before="0" w:after="160"/>
+        <w:rPr>
+          <w:rFonts w:ascii="Times new roman" w:hAnsi="Times new roman"/>
+          <w:sz w:val="28"/>
+          <w:szCs w:val="28"/>
+        </w:rPr>
+      </w:pPr>
+      <w:r>
+        <w:rPr>
+          <w:rFonts w:ascii="Times new roman" w:hAnsi="Times new roman"/>
+          <w:sz w:val="28"/>
+          <w:szCs w:val="28"/>
+        </w:rPr>
+      </w:r>
+    </w:p>
+    <w:p>
+      <w:pPr>
+        <w:pStyle w:val="Normal"/>
+        <w:tabs>
+          <w:tab w:val="clear" w:pos="708"/>
+          <w:tab w:val="left" w:pos="7785" w:leader="none"/>
+        </w:tabs>
+        <w:spacing w:before="0" w:after="160"/>
+        <w:rPr>
+          <w:rFonts w:ascii="Times new roman" w:hAnsi="Times new roman"/>
+          <w:sz w:val="28"/>
+          <w:szCs w:val="28"/>
+        </w:rPr>
+      </w:pPr>
+      <w:r>
+        <w:rPr>
+          <w:rFonts w:ascii="Times new roman" w:hAnsi="Times new roman"/>
+          <w:sz w:val="28"/>
+          <w:szCs w:val="28"/>
+        </w:rPr>
+      </w:r>
+    </w:p>
+    <w:p>
+      <w:pPr>
+        <w:pStyle w:val="Normal"/>
+        <w:tabs>
+          <w:tab w:val="clear" w:pos="708"/>
+          <w:tab w:val="left" w:pos="7785" w:leader="none"/>
+        </w:tabs>
+        <w:spacing w:before="0" w:after="160"/>
+        <w:rPr>
+          <w:rFonts w:ascii="Times new roman" w:hAnsi="Times new roman"/>
+          <w:sz w:val="28"/>
+          <w:szCs w:val="28"/>
+        </w:rPr>
+      </w:pPr>
+      <w:r>
+        <w:rPr>
+          <w:rFonts w:ascii="Times new roman" w:hAnsi="Times new roman"/>
+          <w:sz w:val="28"/>
+          <w:szCs w:val="28"/>
+        </w:rPr>
+      </w:r>
+    </w:p>
+    <w:p>
+      <w:pPr>
+        <w:pStyle w:val="Normal"/>
+        <w:tabs>
+          <w:tab w:val="clear" w:pos="708"/>
+          <w:tab w:val="left" w:pos="7785" w:leader="none"/>
+        </w:tabs>
+        <w:spacing w:before="0" w:after="160"/>
+        <w:rPr>
+          <w:rFonts w:ascii="Times new roman" w:hAnsi="Times new roman"/>
+          <w:sz w:val="28"/>
+          <w:szCs w:val="28"/>
+        </w:rPr>
+      </w:pPr>
+      <w:r>
+        <w:rPr>
+          <w:rFonts w:ascii="Times new roman" w:hAnsi="Times new roman"/>
+          <w:sz w:val="28"/>
+          <w:szCs w:val="28"/>
+        </w:rPr>
+      </w:r>
+    </w:p>
+    <w:p>
+      <w:pPr>
+        <w:pStyle w:val="Normal"/>
+        <w:tabs>
+          <w:tab w:val="clear" w:pos="708"/>
+          <w:tab w:val="left" w:pos="7785" w:leader="none"/>
+        </w:tabs>
+        <w:spacing w:before="0" w:after="160"/>
         <w:rPr/>
+      </w:pPr>
+      <w:r>
+        <w:rPr/>
+      </w:r>
+    </w:p>
+    <w:p>
+      <w:pPr>
+        <w:pStyle w:val="Normal"/>
+        <w:tabs>
+          <w:tab w:val="clear" w:pos="708"/>
+          <w:tab w:val="left" w:pos="7785" w:leader="none"/>
+        </w:tabs>
+        <w:spacing w:before="0" w:after="160"/>
+        <w:rPr>
+          <w:rFonts w:ascii="Times new roman" w:hAnsi="Times new roman"/>
+          <w:sz w:val="28"/>
+          <w:szCs w:val="28"/>
+        </w:rPr>
+      </w:pPr>
+      <w:r>
+        <w:rPr>
+          <w:rFonts w:ascii="Times new roman" w:hAnsi="Times new roman"/>
+          <w:sz w:val="28"/>
+          <w:szCs w:val="28"/>
+        </w:rPr>
       </w:r>
     </w:p>
     <w:sectPr>
@@ -3395,10 +3469,25 @@
       <w:u w:val="single"/>
     </w:rPr>
   </w:style>
-  <w:style w:type="paragraph" w:styleId="Style15">
+  <w:style w:type="character" w:styleId="Style15">
+    <w:name w:val="Маркеры списка"/>
+    <w:qFormat/>
+    <w:rPr>
+      <w:rFonts w:ascii="OpenSymbol" w:hAnsi="OpenSymbol" w:eastAsia="OpenSymbol" w:cs="OpenSymbol"/>
+    </w:rPr>
+  </w:style>
+  <w:style w:type="character" w:styleId="Style16">
+    <w:name w:val="Выделение жирным"/>
+    <w:qFormat/>
+    <w:rPr>
+      <w:b/>
+      <w:bCs/>
+    </w:rPr>
+  </w:style>
+  <w:style w:type="paragraph" w:styleId="Style17">
     <w:name w:val="Заголовок"/>
     <w:basedOn w:val="Normal"/>
-    <w:next w:val="Style16"/>
+    <w:next w:val="Style18"/>
     <w:qFormat/>
     <w:pPr>
       <w:keepNext w:val="true"/>
@@ -3410,7 +3499,7 @@
       <w:szCs w:val="28"/>
     </w:rPr>
   </w:style>
-  <w:style w:type="paragraph" w:styleId="Style16">
+  <w:style w:type="paragraph" w:styleId="Style18">
     <w:name w:val="Body Text"/>
     <w:basedOn w:val="Normal"/>
     <w:pPr>
@@ -3418,15 +3507,15 @@
     </w:pPr>
     <w:rPr/>
   </w:style>
-  <w:style w:type="paragraph" w:styleId="Style17">
+  <w:style w:type="paragraph" w:styleId="Style19">
     <w:name w:val="List"/>
-    <w:basedOn w:val="Style16"/>
+    <w:basedOn w:val="Style18"/>
     <w:pPr/>
     <w:rPr>
       <w:rFonts w:cs="Lohit Devanagari"/>
     </w:rPr>
   </w:style>
-  <w:style w:type="paragraph" w:styleId="Style18">
+  <w:style w:type="paragraph" w:styleId="Style20">
     <w:name w:val="Caption"/>
     <w:basedOn w:val="Normal"/>
     <w:qFormat/>
@@ -3442,7 +3531,7 @@
       <w:szCs w:val="24"/>
     </w:rPr>
   </w:style>
-  <w:style w:type="paragraph" w:styleId="Style19">
+  <w:style w:type="paragraph" w:styleId="Style21">
     <w:name w:val="Указатель"/>
     <w:basedOn w:val="Normal"/>
     <w:qFormat/>
@@ -3465,6 +3554,19 @@
       <w:contextualSpacing/>
     </w:pPr>
     <w:rPr/>
+  </w:style>
+  <w:style w:type="paragraph" w:styleId="Style22">
+    <w:name w:val="Текст в заданном формате"/>
+    <w:basedOn w:val="Normal"/>
+    <w:qFormat/>
+    <w:pPr>
+      <w:spacing w:before="0" w:after="0"/>
+    </w:pPr>
+    <w:rPr>
+      <w:rFonts w:ascii="Liberation Mono" w:hAnsi="Liberation Mono" w:eastAsia="Noto Sans Mono CJK KR" w:cs="Liberation Mono"/>
+      <w:sz w:val="20"/>
+      <w:szCs w:val="20"/>
+    </w:rPr>
   </w:style>
   <w:style w:type="numbering" w:styleId="NoList" w:default="1">
     <w:name w:val="No List"/>

--- a/lab03/отчет/Олексієнко Звіт ЛР №3.docx
+++ b/lab03/отчет/Олексієнко Звіт ЛР №3.docx
@@ -1849,8 +1849,6 @@
       <w:r>
         <w:rPr>
           <w:rFonts w:ascii="Times new roman" w:hAnsi="Times new roman"/>
-          <w:b w:val="false"/>
-          <w:bCs w:val="false"/>
           <w:sz w:val="28"/>
           <w:szCs w:val="28"/>
         </w:rPr>
@@ -2250,97 +2248,121 @@
         </w:rPr>
       </w:pPr>
       <w:r>
-        <w:rPr/>
-      </w:r>
-    </w:p>
-    <w:p>
-      <w:pPr>
-        <w:pStyle w:val="Normal"/>
-        <w:tabs>
-          <w:tab w:val="clear" w:pos="708"/>
-          <w:tab w:val="left" w:pos="7785" w:leader="none"/>
-        </w:tabs>
-        <w:spacing w:before="0" w:after="160"/>
-        <w:rPr>
-          <w:rFonts w:ascii="Times new roman" w:hAnsi="Times new roman"/>
-          <w:sz w:val="28"/>
-          <w:szCs w:val="28"/>
-        </w:rPr>
-      </w:pPr>
-      <w:r>
-        <w:rPr/>
-      </w:r>
-    </w:p>
-    <w:p>
-      <w:pPr>
-        <w:pStyle w:val="Normal"/>
-        <w:tabs>
-          <w:tab w:val="clear" w:pos="708"/>
-          <w:tab w:val="left" w:pos="7785" w:leader="none"/>
-        </w:tabs>
-        <w:spacing w:before="0" w:after="160"/>
-        <w:rPr>
-          <w:rFonts w:ascii="Times new roman" w:hAnsi="Times new roman"/>
-          <w:sz w:val="28"/>
-          <w:szCs w:val="28"/>
-        </w:rPr>
-      </w:pPr>
-      <w:r>
-        <w:rPr/>
-      </w:r>
-    </w:p>
-    <w:p>
-      <w:pPr>
-        <w:pStyle w:val="Normal"/>
-        <w:tabs>
-          <w:tab w:val="clear" w:pos="708"/>
-          <w:tab w:val="left" w:pos="7785" w:leader="none"/>
-        </w:tabs>
-        <w:spacing w:before="0" w:after="160"/>
-        <w:rPr>
-          <w:rFonts w:ascii="Times new roman" w:hAnsi="Times new roman"/>
-          <w:sz w:val="28"/>
-          <w:szCs w:val="28"/>
-        </w:rPr>
-      </w:pPr>
-      <w:r>
-        <w:rPr/>
-      </w:r>
-    </w:p>
-    <w:p>
-      <w:pPr>
-        <w:pStyle w:val="Normal"/>
-        <w:tabs>
-          <w:tab w:val="clear" w:pos="708"/>
-          <w:tab w:val="left" w:pos="7785" w:leader="none"/>
-        </w:tabs>
-        <w:spacing w:before="0" w:after="160"/>
-        <w:rPr>
-          <w:rFonts w:ascii="Times new roman" w:hAnsi="Times new roman"/>
-          <w:sz w:val="28"/>
-          <w:szCs w:val="28"/>
-        </w:rPr>
-      </w:pPr>
-      <w:r>
-        <w:rPr/>
-      </w:r>
-    </w:p>
-    <w:p>
-      <w:pPr>
-        <w:pStyle w:val="Normal"/>
-        <w:tabs>
-          <w:tab w:val="clear" w:pos="708"/>
-          <w:tab w:val="left" w:pos="7785" w:leader="none"/>
-        </w:tabs>
-        <w:spacing w:before="0" w:after="160"/>
-        <w:rPr>
-          <w:rFonts w:ascii="Times new roman" w:hAnsi="Times new roman"/>
-          <w:sz w:val="28"/>
-          <w:szCs w:val="28"/>
-        </w:rPr>
-      </w:pPr>
-      <w:r>
-        <w:rPr/>
+        <w:rPr>
+          <w:rFonts w:ascii="Times new roman" w:hAnsi="Times new roman"/>
+          <w:sz w:val="28"/>
+          <w:szCs w:val="28"/>
+        </w:rPr>
+      </w:r>
+    </w:p>
+    <w:p>
+      <w:pPr>
+        <w:pStyle w:val="Normal"/>
+        <w:tabs>
+          <w:tab w:val="clear" w:pos="708"/>
+          <w:tab w:val="left" w:pos="7785" w:leader="none"/>
+        </w:tabs>
+        <w:spacing w:before="0" w:after="160"/>
+        <w:rPr>
+          <w:rFonts w:ascii="Times new roman" w:hAnsi="Times new roman"/>
+          <w:sz w:val="28"/>
+          <w:szCs w:val="28"/>
+        </w:rPr>
+      </w:pPr>
+      <w:r>
+        <w:rPr>
+          <w:rFonts w:ascii="Times new roman" w:hAnsi="Times new roman"/>
+          <w:sz w:val="28"/>
+          <w:szCs w:val="28"/>
+        </w:rPr>
+      </w:r>
+    </w:p>
+    <w:p>
+      <w:pPr>
+        <w:pStyle w:val="Normal"/>
+        <w:tabs>
+          <w:tab w:val="clear" w:pos="708"/>
+          <w:tab w:val="left" w:pos="7785" w:leader="none"/>
+        </w:tabs>
+        <w:spacing w:before="0" w:after="160"/>
+        <w:rPr>
+          <w:rFonts w:ascii="Times new roman" w:hAnsi="Times new roman"/>
+          <w:sz w:val="28"/>
+          <w:szCs w:val="28"/>
+        </w:rPr>
+      </w:pPr>
+      <w:r>
+        <w:rPr>
+          <w:rFonts w:ascii="Times new roman" w:hAnsi="Times new roman"/>
+          <w:sz w:val="28"/>
+          <w:szCs w:val="28"/>
+        </w:rPr>
+      </w:r>
+    </w:p>
+    <w:p>
+      <w:pPr>
+        <w:pStyle w:val="Normal"/>
+        <w:tabs>
+          <w:tab w:val="clear" w:pos="708"/>
+          <w:tab w:val="left" w:pos="7785" w:leader="none"/>
+        </w:tabs>
+        <w:spacing w:before="0" w:after="160"/>
+        <w:rPr>
+          <w:rFonts w:ascii="Times new roman" w:hAnsi="Times new roman"/>
+          <w:sz w:val="28"/>
+          <w:szCs w:val="28"/>
+        </w:rPr>
+      </w:pPr>
+      <w:r>
+        <w:rPr>
+          <w:rFonts w:ascii="Times new roman" w:hAnsi="Times new roman"/>
+          <w:sz w:val="28"/>
+          <w:szCs w:val="28"/>
+        </w:rPr>
+      </w:r>
+    </w:p>
+    <w:p>
+      <w:pPr>
+        <w:pStyle w:val="Normal"/>
+        <w:tabs>
+          <w:tab w:val="clear" w:pos="708"/>
+          <w:tab w:val="left" w:pos="7785" w:leader="none"/>
+        </w:tabs>
+        <w:spacing w:before="0" w:after="160"/>
+        <w:rPr>
+          <w:rFonts w:ascii="Times new roman" w:hAnsi="Times new roman"/>
+          <w:sz w:val="28"/>
+          <w:szCs w:val="28"/>
+        </w:rPr>
+      </w:pPr>
+      <w:r>
+        <w:rPr>
+          <w:rFonts w:ascii="Times new roman" w:hAnsi="Times new roman"/>
+          <w:sz w:val="28"/>
+          <w:szCs w:val="28"/>
+        </w:rPr>
+      </w:r>
+    </w:p>
+    <w:p>
+      <w:pPr>
+        <w:pStyle w:val="Normal"/>
+        <w:tabs>
+          <w:tab w:val="clear" w:pos="708"/>
+          <w:tab w:val="left" w:pos="7785" w:leader="none"/>
+        </w:tabs>
+        <w:spacing w:before="0" w:after="160"/>
+        <w:rPr>
+          <w:rFonts w:ascii="Times new roman" w:hAnsi="Times new roman"/>
+          <w:sz w:val="28"/>
+          <w:szCs w:val="28"/>
+        </w:rPr>
+      </w:pPr>
+      <w:r>
+        <w:rPr>
+          <w:rFonts w:ascii="Times new roman" w:hAnsi="Times new roman"/>
+          <w:sz w:val="28"/>
+          <w:szCs w:val="28"/>
+        </w:rPr>
         <w:drawing>
           <wp:anchor behindDoc="0" distT="0" distB="0" distL="0" distR="0" simplePos="0" locked="0" layoutInCell="1" allowOverlap="1" relativeHeight="9">
             <wp:simplePos x="0" y="0"/>
@@ -2368,7 +2390,7 @@
                   </pic:nvPicPr>
                   <pic:blipFill>
                     <a:blip r:embed="rId10"/>
-                    <a:srcRect l="0" t="0" r="2810" b="26649"/>
+                    <a:srcRect l="0" t="0" r="2810" b="26631"/>
                     <a:stretch>
                       <a:fillRect/>
                     </a:stretch>
@@ -2404,151 +2426,187 @@
         </w:rPr>
       </w:pPr>
       <w:r>
-        <w:rPr/>
-      </w:r>
-    </w:p>
-    <w:p>
-      <w:pPr>
-        <w:pStyle w:val="Normal"/>
-        <w:tabs>
-          <w:tab w:val="clear" w:pos="708"/>
-          <w:tab w:val="left" w:pos="7785" w:leader="none"/>
-        </w:tabs>
-        <w:spacing w:before="0" w:after="160"/>
-        <w:rPr>
-          <w:rFonts w:ascii="Times new roman" w:hAnsi="Times new roman"/>
-          <w:sz w:val="28"/>
-          <w:szCs w:val="28"/>
-        </w:rPr>
-      </w:pPr>
-      <w:r>
-        <w:rPr/>
-      </w:r>
-    </w:p>
-    <w:p>
-      <w:pPr>
-        <w:pStyle w:val="Normal"/>
-        <w:tabs>
-          <w:tab w:val="clear" w:pos="708"/>
-          <w:tab w:val="left" w:pos="7785" w:leader="none"/>
-        </w:tabs>
-        <w:spacing w:before="0" w:after="160"/>
-        <w:rPr>
-          <w:rFonts w:ascii="Times new roman" w:hAnsi="Times new roman"/>
-          <w:sz w:val="28"/>
-          <w:szCs w:val="28"/>
-        </w:rPr>
-      </w:pPr>
-      <w:r>
-        <w:rPr/>
-      </w:r>
-    </w:p>
-    <w:p>
-      <w:pPr>
-        <w:pStyle w:val="Normal"/>
-        <w:tabs>
-          <w:tab w:val="clear" w:pos="708"/>
-          <w:tab w:val="left" w:pos="7785" w:leader="none"/>
-        </w:tabs>
-        <w:spacing w:before="0" w:after="160"/>
-        <w:rPr>
-          <w:rFonts w:ascii="Times new roman" w:hAnsi="Times new roman"/>
-          <w:sz w:val="28"/>
-          <w:szCs w:val="28"/>
-        </w:rPr>
-      </w:pPr>
-      <w:r>
-        <w:rPr/>
-      </w:r>
-    </w:p>
-    <w:p>
-      <w:pPr>
-        <w:pStyle w:val="Normal"/>
-        <w:tabs>
-          <w:tab w:val="clear" w:pos="708"/>
-          <w:tab w:val="left" w:pos="7785" w:leader="none"/>
-        </w:tabs>
-        <w:spacing w:before="0" w:after="160"/>
-        <w:rPr>
-          <w:rFonts w:ascii="Times new roman" w:hAnsi="Times new roman"/>
-          <w:sz w:val="28"/>
-          <w:szCs w:val="28"/>
-        </w:rPr>
-      </w:pPr>
-      <w:r>
-        <w:rPr/>
-      </w:r>
-    </w:p>
-    <w:p>
-      <w:pPr>
-        <w:pStyle w:val="Normal"/>
-        <w:tabs>
-          <w:tab w:val="clear" w:pos="708"/>
-          <w:tab w:val="left" w:pos="7785" w:leader="none"/>
-        </w:tabs>
-        <w:spacing w:before="0" w:after="160"/>
-        <w:rPr>
-          <w:rFonts w:ascii="Times new roman" w:hAnsi="Times new roman"/>
-          <w:sz w:val="28"/>
-          <w:szCs w:val="28"/>
-        </w:rPr>
-      </w:pPr>
-      <w:r>
-        <w:rPr/>
-      </w:r>
-    </w:p>
-    <w:p>
-      <w:pPr>
-        <w:pStyle w:val="Normal"/>
-        <w:tabs>
-          <w:tab w:val="clear" w:pos="708"/>
-          <w:tab w:val="left" w:pos="7785" w:leader="none"/>
-        </w:tabs>
-        <w:spacing w:before="0" w:after="160"/>
-        <w:rPr>
-          <w:rFonts w:ascii="Times new roman" w:hAnsi="Times new roman"/>
-          <w:sz w:val="28"/>
-          <w:szCs w:val="28"/>
-        </w:rPr>
-      </w:pPr>
-      <w:r>
-        <w:rPr/>
-      </w:r>
-    </w:p>
-    <w:p>
-      <w:pPr>
-        <w:pStyle w:val="Normal"/>
-        <w:tabs>
-          <w:tab w:val="clear" w:pos="708"/>
-          <w:tab w:val="left" w:pos="7785" w:leader="none"/>
-        </w:tabs>
-        <w:spacing w:before="0" w:after="160"/>
-        <w:rPr>
-          <w:rFonts w:ascii="Times new roman" w:hAnsi="Times new roman"/>
-          <w:sz w:val="28"/>
-          <w:szCs w:val="28"/>
-        </w:rPr>
-      </w:pPr>
-      <w:r>
-        <w:rPr/>
-      </w:r>
-    </w:p>
-    <w:p>
-      <w:pPr>
-        <w:pStyle w:val="Normal"/>
-        <w:tabs>
-          <w:tab w:val="clear" w:pos="708"/>
-          <w:tab w:val="left" w:pos="7785" w:leader="none"/>
-        </w:tabs>
-        <w:spacing w:before="0" w:after="160"/>
-        <w:rPr>
-          <w:rFonts w:ascii="Times new roman" w:hAnsi="Times new roman"/>
-          <w:sz w:val="28"/>
-          <w:szCs w:val="28"/>
-        </w:rPr>
-      </w:pPr>
-      <w:r>
-        <w:rPr/>
+        <w:rPr>
+          <w:rFonts w:ascii="Times new roman" w:hAnsi="Times new roman"/>
+          <w:sz w:val="28"/>
+          <w:szCs w:val="28"/>
+        </w:rPr>
+      </w:r>
+    </w:p>
+    <w:p>
+      <w:pPr>
+        <w:pStyle w:val="Normal"/>
+        <w:tabs>
+          <w:tab w:val="clear" w:pos="708"/>
+          <w:tab w:val="left" w:pos="7785" w:leader="none"/>
+        </w:tabs>
+        <w:spacing w:before="0" w:after="160"/>
+        <w:rPr>
+          <w:rFonts w:ascii="Times new roman" w:hAnsi="Times new roman"/>
+          <w:sz w:val="28"/>
+          <w:szCs w:val="28"/>
+        </w:rPr>
+      </w:pPr>
+      <w:r>
+        <w:rPr>
+          <w:rFonts w:ascii="Times new roman" w:hAnsi="Times new roman"/>
+          <w:sz w:val="28"/>
+          <w:szCs w:val="28"/>
+        </w:rPr>
+      </w:r>
+    </w:p>
+    <w:p>
+      <w:pPr>
+        <w:pStyle w:val="Normal"/>
+        <w:tabs>
+          <w:tab w:val="clear" w:pos="708"/>
+          <w:tab w:val="left" w:pos="7785" w:leader="none"/>
+        </w:tabs>
+        <w:spacing w:before="0" w:after="160"/>
+        <w:rPr>
+          <w:rFonts w:ascii="Times new roman" w:hAnsi="Times new roman"/>
+          <w:sz w:val="28"/>
+          <w:szCs w:val="28"/>
+        </w:rPr>
+      </w:pPr>
+      <w:r>
+        <w:rPr>
+          <w:rFonts w:ascii="Times new roman" w:hAnsi="Times new roman"/>
+          <w:sz w:val="28"/>
+          <w:szCs w:val="28"/>
+        </w:rPr>
+      </w:r>
+    </w:p>
+    <w:p>
+      <w:pPr>
+        <w:pStyle w:val="Normal"/>
+        <w:tabs>
+          <w:tab w:val="clear" w:pos="708"/>
+          <w:tab w:val="left" w:pos="7785" w:leader="none"/>
+        </w:tabs>
+        <w:spacing w:before="0" w:after="160"/>
+        <w:rPr>
+          <w:rFonts w:ascii="Times new roman" w:hAnsi="Times new roman"/>
+          <w:sz w:val="28"/>
+          <w:szCs w:val="28"/>
+        </w:rPr>
+      </w:pPr>
+      <w:r>
+        <w:rPr>
+          <w:rFonts w:ascii="Times new roman" w:hAnsi="Times new roman"/>
+          <w:sz w:val="28"/>
+          <w:szCs w:val="28"/>
+        </w:rPr>
+      </w:r>
+    </w:p>
+    <w:p>
+      <w:pPr>
+        <w:pStyle w:val="Normal"/>
+        <w:tabs>
+          <w:tab w:val="clear" w:pos="708"/>
+          <w:tab w:val="left" w:pos="7785" w:leader="none"/>
+        </w:tabs>
+        <w:spacing w:before="0" w:after="160"/>
+        <w:rPr>
+          <w:rFonts w:ascii="Times new roman" w:hAnsi="Times new roman"/>
+          <w:sz w:val="28"/>
+          <w:szCs w:val="28"/>
+        </w:rPr>
+      </w:pPr>
+      <w:r>
+        <w:rPr>
+          <w:rFonts w:ascii="Times new roman" w:hAnsi="Times new roman"/>
+          <w:sz w:val="28"/>
+          <w:szCs w:val="28"/>
+        </w:rPr>
+      </w:r>
+    </w:p>
+    <w:p>
+      <w:pPr>
+        <w:pStyle w:val="Normal"/>
+        <w:tabs>
+          <w:tab w:val="clear" w:pos="708"/>
+          <w:tab w:val="left" w:pos="7785" w:leader="none"/>
+        </w:tabs>
+        <w:spacing w:before="0" w:after="160"/>
+        <w:rPr>
+          <w:rFonts w:ascii="Times new roman" w:hAnsi="Times new roman"/>
+          <w:sz w:val="28"/>
+          <w:szCs w:val="28"/>
+        </w:rPr>
+      </w:pPr>
+      <w:r>
+        <w:rPr>
+          <w:rFonts w:ascii="Times new roman" w:hAnsi="Times new roman"/>
+          <w:sz w:val="28"/>
+          <w:szCs w:val="28"/>
+        </w:rPr>
+      </w:r>
+    </w:p>
+    <w:p>
+      <w:pPr>
+        <w:pStyle w:val="Normal"/>
+        <w:tabs>
+          <w:tab w:val="clear" w:pos="708"/>
+          <w:tab w:val="left" w:pos="7785" w:leader="none"/>
+        </w:tabs>
+        <w:spacing w:before="0" w:after="160"/>
+        <w:rPr>
+          <w:rFonts w:ascii="Times new roman" w:hAnsi="Times new roman"/>
+          <w:sz w:val="28"/>
+          <w:szCs w:val="28"/>
+        </w:rPr>
+      </w:pPr>
+      <w:r>
+        <w:rPr>
+          <w:rFonts w:ascii="Times new roman" w:hAnsi="Times new roman"/>
+          <w:sz w:val="28"/>
+          <w:szCs w:val="28"/>
+        </w:rPr>
+      </w:r>
+    </w:p>
+    <w:p>
+      <w:pPr>
+        <w:pStyle w:val="Normal"/>
+        <w:tabs>
+          <w:tab w:val="clear" w:pos="708"/>
+          <w:tab w:val="left" w:pos="7785" w:leader="none"/>
+        </w:tabs>
+        <w:spacing w:before="0" w:after="160"/>
+        <w:rPr>
+          <w:rFonts w:ascii="Times new roman" w:hAnsi="Times new roman"/>
+          <w:sz w:val="28"/>
+          <w:szCs w:val="28"/>
+        </w:rPr>
+      </w:pPr>
+      <w:r>
+        <w:rPr>
+          <w:rFonts w:ascii="Times new roman" w:hAnsi="Times new roman"/>
+          <w:sz w:val="28"/>
+          <w:szCs w:val="28"/>
+        </w:rPr>
+      </w:r>
+    </w:p>
+    <w:p>
+      <w:pPr>
+        <w:pStyle w:val="Normal"/>
+        <w:tabs>
+          <w:tab w:val="clear" w:pos="708"/>
+          <w:tab w:val="left" w:pos="7785" w:leader="none"/>
+        </w:tabs>
+        <w:spacing w:before="0" w:after="160"/>
+        <w:rPr>
+          <w:rFonts w:ascii="Times new roman" w:hAnsi="Times new roman"/>
+          <w:sz w:val="28"/>
+          <w:szCs w:val="28"/>
+        </w:rPr>
+      </w:pPr>
+      <w:r>
+        <w:rPr>
+          <w:rFonts w:ascii="Times new roman" w:hAnsi="Times new roman"/>
+          <w:sz w:val="28"/>
+          <w:szCs w:val="28"/>
+        </w:rPr>
       </w:r>
     </w:p>
     <w:p>
@@ -2881,28 +2939,30 @@
           <w:sz w:val="28"/>
           <w:szCs w:val="28"/>
         </w:rPr>
-      </w:r>
-    </w:p>
-    <w:p>
-      <w:pPr>
-        <w:pStyle w:val="Normal"/>
-        <w:tabs>
-          <w:tab w:val="clear" w:pos="708"/>
-          <w:tab w:val="left" w:pos="7785" w:leader="none"/>
-        </w:tabs>
-        <w:spacing w:before="0" w:after="160"/>
-        <w:rPr>
-          <w:rFonts w:ascii="Times new roman" w:hAnsi="Times new roman"/>
-          <w:sz w:val="28"/>
-          <w:szCs w:val="28"/>
-        </w:rPr>
-      </w:pPr>
-      <w:r>
-        <w:rPr>
-          <w:rFonts w:ascii="Times new roman" w:hAnsi="Times new roman"/>
-          <w:sz w:val="28"/>
-          <w:szCs w:val="28"/>
-        </w:rPr>
+        <w:t>Висновок:</w:t>
+      </w:r>
+    </w:p>
+    <w:p>
+      <w:pPr>
+        <w:pStyle w:val="Normal"/>
+        <w:tabs>
+          <w:tab w:val="clear" w:pos="708"/>
+          <w:tab w:val="left" w:pos="7785" w:leader="none"/>
+        </w:tabs>
+        <w:spacing w:before="0" w:after="160"/>
+        <w:rPr>
+          <w:rFonts w:ascii="Times new roman" w:hAnsi="Times new roman"/>
+          <w:sz w:val="28"/>
+          <w:szCs w:val="28"/>
+        </w:rPr>
+      </w:pPr>
+      <w:r>
+        <w:rPr>
+          <w:rFonts w:ascii="Times new roman" w:hAnsi="Times new roman"/>
+          <w:sz w:val="28"/>
+          <w:szCs w:val="28"/>
+        </w:rPr>
+        <w:t>Ми зробили лінійну программу, яка показує нам різні значення а.</w:t>
       </w:r>
     </w:p>
     <w:p>
@@ -3022,11 +3082,7 @@
         </w:rPr>
       </w:pPr>
       <w:r>
-        <w:rPr>
-          <w:rFonts w:ascii="Times new roman" w:hAnsi="Times new roman"/>
-          <w:sz w:val="28"/>
-          <w:szCs w:val="28"/>
-        </w:rPr>
+        <w:rPr/>
       </w:r>
     </w:p>
     <w:sectPr>
